--- a/content-briefs-skill/output/uk-luckymate-review-writer-brief.docx
+++ b/content-briefs-skill/output/uk-luckymate-review-writer-brief.docx
@@ -6325,7 +6325,7 @@
           </w:tcPr>
           <w:p>
             <w:r>
-              <w:t>/sport/betting/uk/football-betting.htm</w:t>
+              <w:t>/sport/betting/uk/football-betting-sites.htm</w:t>
             </w:r>
           </w:p>
         </w:tc>

--- a/content-briefs-skill/output/uk-luckymate-review-writer-brief.docx
+++ b/content-briefs-skill/output/uk-luckymate-review-writer-brief.docx
@@ -6005,7 +6005,7 @@
           </w:tcPr>
           <w:p>
             <w:r>
-              <w:t>/sport/betting/uk/guide.htm</w:t>
+              <w:t>/sport/betting/uk/index.htm</w:t>
             </w:r>
           </w:p>
         </w:tc>
@@ -6037,7 +6037,7 @@
           </w:tcPr>
           <w:p>
             <w:r>
-              <w:t>/sport/betting/live-betting-guide.htm</w:t>
+              <w:t>/sport/betting/guides/live-betting.htm</w:t>
             </w:r>
           </w:p>
         </w:tc>
@@ -6069,7 +6069,7 @@
           </w:tcPr>
           <w:p>
             <w:r>
-              <w:t>/sport/betting/bet-builder-explained.htm</w:t>
+              <w:t>/sport/betting/guides/same-game-parlay.htm</w:t>
             </w:r>
           </w:p>
         </w:tc>
@@ -6133,7 +6133,7 @@
           </w:tcPr>
           <w:p>
             <w:r>
-              <w:t>/sport/betting/uk/odds-comparison.htm</w:t>
+              <w:t>/sport/betting/uk/index.htm</w:t>
             </w:r>
           </w:p>
         </w:tc>
@@ -6197,7 +6197,7 @@
           </w:tcPr>
           <w:p>
             <w:r>
-              <w:t>/sport/betting/uk/payment-methods.htm</w:t>
+              <w:t>/sport/betting/uk/index.htm</w:t>
             </w:r>
           </w:p>
         </w:tc>
@@ -6229,7 +6229,7 @@
           </w:tcPr>
           <w:p>
             <w:r>
-              <w:t>/sport/betting/gamstop.htm</w:t>
+              <w:t>/sport/betting/responsible-gambling.htm</w:t>
             </w:r>
           </w:p>
         </w:tc>
@@ -6261,7 +6261,7 @@
           </w:tcPr>
           <w:p>
             <w:r>
-              <w:t>/sport/betting/uk/ukgc-licensed.htm</w:t>
+              <w:t>/sport/betting/uk/index.htm</w:t>
             </w:r>
           </w:p>
         </w:tc>

--- a/content-briefs-skill/output/uk-luckymate-review-writer-brief.docx
+++ b/content-briefs-skill/output/uk-luckymate-review-writer-brief.docx
@@ -1116,16 +1116,6 @@
       </w:r>
     </w:p>
     <w:p/>
-    <w:p>
-      <w:pPr>
-        <w:pStyle w:val="ListNumber"/>
-        <w:spacing w:after="60"/>
-        <w:ind w:left="360"/>
-      </w:pPr>
-      <w:r>
-        <w:t>Affiliate Disclosure (50-60 words)</w:t>
-      </w:r>
-    </w:p>
     <w:p/>
     <w:p>
       <w:pPr>
@@ -1136,19 +1126,6 @@
           <w:b/>
         </w:rPr>
         <w:t>Example:</w:t>
-      </w:r>
-    </w:p>
-    <w:p>
-      <w:pPr>
-        <w:spacing w:before="120" w:after="120"/>
-        <w:ind w:left="720"/>
-      </w:pPr>
-      <w:r>
-        <w:rPr>
-          <w:i/>
-          <w:color w:val="666666"/>
-        </w:rPr>
-        <w:t>Affiliate Disclosure: We may earn commission when you sign up through our links. This does not impact our editorial independence or the accuracy of our reviews. LuckyMate is licensed by the UK Gambling Commission (License #48789). Age 18+. Please gamble responsibly. BeGambleAware.org.</w:t>
       </w:r>
     </w:p>
     <w:p/>
@@ -1402,16 +1379,6 @@
       </w:pPr>
       <w:r>
         <w:t>Opening statement (50-60w)</w:t>
-      </w:r>
-    </w:p>
-    <w:p>
-      <w:pPr>
-        <w:pStyle w:val="ListBullet"/>
-        <w:spacing w:after="60"/>
-        <w:ind w:left="360"/>
-      </w:pPr>
-      <w:r>
-        <w:t>Affiliate disclosure (50-60w)</w:t>
       </w:r>
     </w:p>
     <w:p>
@@ -6604,16 +6571,6 @@
         <w:ind w:left="360"/>
       </w:pPr>
       <w:r>
-        <w:t>[ ] Affiliate disclosure (in introduction)</w:t>
-      </w:r>
-    </w:p>
-    <w:p>
-      <w:pPr>
-        <w:pStyle w:val="ListBullet"/>
-        <w:spacing w:after="60"/>
-        <w:ind w:left="360"/>
-      </w:pPr>
-      <w:r>
         <w:t>[ ] GamStop mention (UK self-exclusion scheme)</w:t>
       </w:r>
     </w:p>

--- a/content-briefs-skill/output/uk-luckymate-review-writer-brief.docx
+++ b/content-briefs-skill/output/uk-luckymate-review-writer-brief.docx
@@ -1116,7 +1116,6 @@
       </w:r>
     </w:p>
     <w:p/>
-    <w:p/>
     <w:p>
       <w:pPr>
         <w:spacing w:after="120"/>
@@ -1125,17 +1124,6 @@
         <w:rPr>
           <w:b/>
         </w:rPr>
-        <w:t>Example:</w:t>
-      </w:r>
-    </w:p>
-    <w:p/>
-    <w:p>
-      <w:pPr>
-        <w:pStyle w:val="ListNumber"/>
-        <w:spacing w:after="60"/>
-        <w:ind w:left="360"/>
-      </w:pPr>
-      <w:r>
         <w:t>Overview paragraph (80-100 words)</w:t>
       </w:r>
     </w:p>
@@ -3092,7 +3080,7 @@
           <w:color w:val="333333"/>
           <w:sz w:val="28"/>
         </w:rPr>
-        <w:t>H2: Mobile Experience - NO Dedicated App (300-400 words)</w:t>
+        <w:t>H2: Mobile Experience - NO Dedicated App (100-150 words)</w:t>
       </w:r>
     </w:p>
     <w:p>
@@ -3118,39 +3106,29 @@
         <w:rPr>
           <w:b/>
         </w:rPr>
-        <w:t>🚨 CRITICAL SECTION: Be honest and direct about app absence</w:t>
+        <w:t>🚨 CRITICAL MESSAGE: NO app available</w:t>
       </w:r>
     </w:p>
     <w:p/>
     <w:p>
       <w:pPr>
-        <w:pStyle w:val="Heading4"/>
+        <w:spacing w:after="120"/>
       </w:pPr>
       <w:r>
         <w:rPr>
-          <w:sz w:val="24"/>
+          <w:b/>
         </w:rPr>
         <w:t>Key Points:</w:t>
       </w:r>
     </w:p>
     <w:p>
       <w:pPr>
-        <w:pStyle w:val="ListNumber"/>
-        <w:spacing w:after="60"/>
-        <w:ind w:left="360"/>
-      </w:pPr>
-      <w:r>
-        <w:t>NO iOS or Android app available (100-120 words)</w:t>
-      </w:r>
-    </w:p>
-    <w:p>
-      <w:pPr>
         <w:pStyle w:val="ListBullet"/>
         <w:spacing w:after="60"/>
         <w:ind w:left="360"/>
       </w:pPr>
       <w:r>
-        <w:t>App Store search confirmed: NO LuckyMate app (December 2025)</w:t>
+        <w:t>NO iOS or Android app - App Store and Google Play searches confirm no LuckyMate app (December 2025)</w:t>
       </w:r>
     </w:p>
     <w:p>
@@ -3160,7 +3138,7 @@
         <w:ind w:left="360"/>
       </w:pPr>
       <w:r>
-        <w:t>Google Play search confirmed: NO LuckyMate app (December 2025)</w:t>
+        <w:t>Mobile web browser only - Access via LuckyMate.co.uk on mobile browser</w:t>
       </w:r>
     </w:p>
     <w:p>
@@ -3170,18 +3148,7 @@
         <w:ind w:left="360"/>
       </w:pPr>
       <w:r>
-        <w:t>This is a MAJOR weakness vs competitors</w:t>
-      </w:r>
-    </w:p>
-    <w:p/>
-    <w:p>
-      <w:pPr>
-        <w:pStyle w:val="ListNumber"/>
-        <w:spacing w:after="60"/>
-        <w:ind w:left="360"/>
-      </w:pPr>
-      <w:r>
-        <w:t>Mobile web browser experience (100-120 words)</w:t>
+        <w:t>Functional but not optimized compared to dedicated apps</w:t>
       </w:r>
     </w:p>
     <w:p>
@@ -3191,7 +3158,7 @@
         <w:ind w:left="360"/>
       </w:pPr>
       <w:r>
-        <w:t>Can access via LuckyMate.co.uk on mobile browser</w:t>
+        <w:t>Navigation issues reported by users</w:t>
       </w:r>
     </w:p>
     <w:p>
@@ -3201,7 +3168,7 @@
         <w:ind w:left="360"/>
       </w:pPr>
       <w:r>
-        <w:t>Functional but not optimized</w:t>
+        <w:t>No push notifications or quick bet placement</w:t>
       </w:r>
     </w:p>
     <w:p>
@@ -3211,7 +3178,7 @@
         <w:ind w:left="360"/>
       </w:pPr>
       <w:r>
-        <w:t>Navigation issues reported</w:t>
+        <w:t>Comparison: Bet365 (4.8/5), William Hill (4.7/5), Ladbrokes (4.6/5) all have apps</w:t>
       </w:r>
     </w:p>
     <w:p>
@@ -3221,68 +3188,7 @@
         <w:ind w:left="360"/>
       </w:pPr>
       <w:r>
-        <w:t>No app notifications or quick bet placement</w:t>
-      </w:r>
-    </w:p>
-    <w:p>
-      <w:pPr>
-        <w:pStyle w:val="ListBullet"/>
-        <w:spacing w:after="60"/>
-        <w:ind w:left="360"/>
-      </w:pPr>
-      <w:r>
-        <w:t>Slower than dedicated app</w:t>
-      </w:r>
-    </w:p>
-    <w:p/>
-    <w:p>
-      <w:pPr>
-        <w:pStyle w:val="ListNumber"/>
-        <w:spacing w:after="60"/>
-        <w:ind w:left="360"/>
-      </w:pPr>
-      <w:r>
-        <w:t>Comparison with competitors' apps (80-100 words)</w:t>
-      </w:r>
-    </w:p>
-    <w:p>
-      <w:pPr>
-        <w:pStyle w:val="ListBullet"/>
-        <w:spacing w:after="60"/>
-        <w:ind w:left="360"/>
-      </w:pPr>
-      <w:r>
-        <w:t>Bet365: 4.8/5 App Store rating</w:t>
-      </w:r>
-    </w:p>
-    <w:p>
-      <w:pPr>
-        <w:pStyle w:val="ListBullet"/>
-        <w:spacing w:after="60"/>
-        <w:ind w:left="360"/>
-      </w:pPr>
-      <w:r>
-        <w:t>William Hill: 4.7/5 rating</w:t>
-      </w:r>
-    </w:p>
-    <w:p>
-      <w:pPr>
-        <w:pStyle w:val="ListBullet"/>
-        <w:spacing w:after="60"/>
-        <w:ind w:left="360"/>
-      </w:pPr>
-      <w:r>
-        <w:t>Ladbrokes: 4.6/5 rating</w:t>
-      </w:r>
-    </w:p>
-    <w:p>
-      <w:pPr>
-        <w:pStyle w:val="ListBullet"/>
-        <w:spacing w:after="60"/>
-        <w:ind w:left="360"/>
-      </w:pPr>
-      <w:r>
-        <w:t>LuckyMate: NO APP - significant disadvantage</w:t>
+        <w:t>Major weakness vs competitors</w:t>
       </w:r>
     </w:p>
     <w:p/>
@@ -4662,7 +4568,7 @@
         <w:ind w:left="360"/>
       </w:pPr>
       <w:r>
-        <w:t>National Gambling Helpline: 0808 8020 133</w:t>
+        <w:t>GamCare: 0808 8020 133</w:t>
       </w:r>
     </w:p>
     <w:p>
@@ -5823,7 +5729,7 @@
         <w:ind w:left="360"/>
       </w:pPr>
       <w:r>
-        <w:t>National Gambling Helpline: 0808 8020 133</w:t>
+        <w:t>GamCare: 0808 8020 133</w:t>
       </w:r>
     </w:p>
     <w:p>
@@ -5844,6 +5750,16 @@
       </w:pPr>
       <w:r>
         <w:t>Problem gambling warning signs</w:t>
+      </w:r>
+    </w:p>
+    <w:p>
+      <w:pPr>
+        <w:pStyle w:val="ListBullet"/>
+        <w:spacing w:after="60"/>
+        <w:ind w:left="360"/>
+      </w:pPr>
+      <w:r>
+        <w:t>NO affiliate disclosure in content (it's in website sidebar)</w:t>
       </w:r>
     </w:p>
     <w:p/>
@@ -5858,7 +5774,7 @@
           <w:color w:val="2E7D32"/>
           <w:sz w:val="32"/>
         </w:rPr>
-        <w:t>INTERNAL LINKS (12 Required)</w:t>
+        <w:t>INTERNAL LINKS &amp; CALCULATOR TOOLS (12 Required)</w:t>
       </w:r>
     </w:p>
     <w:p/>
@@ -6310,6 +6226,50 @@
     </w:tbl>
     <w:p/>
     <w:p/>
+    <w:p>
+      <w:pPr>
+        <w:pStyle w:val="Heading3"/>
+      </w:pPr>
+      <w:r>
+        <w:rPr>
+          <w:b/>
+          <w:color w:val="333333"/>
+          <w:sz w:val="28"/>
+        </w:rPr>
+        <w:t>Calculator Tool Links (Required)</w:t>
+      </w:r>
+    </w:p>
+    <w:p/>
+    <w:p>
+      <w:pPr>
+        <w:spacing w:after="120"/>
+      </w:pPr>
+      <w:r>
+        <w:t>Link to these calculator tools naturally in relevant sections:</w:t>
+      </w:r>
+    </w:p>
+    <w:p/>
+    <w:p>
+      <w:pPr>
+        <w:pStyle w:val="ListBullet"/>
+        <w:spacing w:after="60"/>
+        <w:ind w:left="360"/>
+      </w:pPr>
+      <w:r>
+        <w:t>Odds Calculator → `/sport/betting/tools/odds-calculator.htm` (0% Margin section, Payment Methods)</w:t>
+      </w:r>
+    </w:p>
+    <w:p>
+      <w:pPr>
+        <w:pStyle w:val="ListBullet"/>
+        <w:spacing w:after="60"/>
+        <w:ind w:left="360"/>
+      </w:pPr>
+      <w:r>
+        <w:t>Accumulator Calculator → `/sport/betting/tools/accumulator-calculator.htm` (ACCA Boost section)</w:t>
+      </w:r>
+    </w:p>
+    <w:p/>
     <w:p/>
     <w:p>
       <w:pPr>
